--- a/output/thermal_drone_detection_FIXED.docx
+++ b/output/thermal_drone_detection_FIXED.docx
@@ -43,7 +43,7 @@
           <w:rFonts w:ascii="Arial" w:hAnsi="Arial"/>
           <w:sz w:val="22"/>
         </w:rPr>
-        <w:t>1.1 사업 목적 ·········································· 2</w:t>
+        <w:t xml:space="preserve">　1.1 사업 목적 ·········································· 2</w:t>
       </w:r>
     </w:p>
     <w:p>
@@ -52,7 +52,7 @@
           <w:rFonts w:ascii="Arial" w:hAnsi="Arial"/>
           <w:sz w:val="22"/>
         </w:rPr>
-        <w:t>1.2 추진 배경 ·········································· 3</w:t>
+        <w:t xml:space="preserve">　1.2 추진 배경 ·········································· 3</w:t>
       </w:r>
     </w:p>
     <w:p>
@@ -61,7 +61,7 @@
           <w:rFonts w:ascii="Arial" w:hAnsi="Arial"/>
           <w:sz w:val="22"/>
         </w:rPr>
-        <w:t>1.3 사업 개요 ·········································· 4</w:t>
+        <w:t xml:space="preserve">　1.3 사업 개요 ·········································· 4</w:t>
       </w:r>
     </w:p>
     <w:p>
@@ -79,7 +79,7 @@
           <w:rFonts w:ascii="Arial" w:hAnsi="Arial"/>
           <w:sz w:val="22"/>
         </w:rPr>
-        <w:t>2.1 탐지 기술 현황 ····································· 6</w:t>
+        <w:t xml:space="preserve">　2.1 탐지 기술 현황 ····································· 6</w:t>
       </w:r>
     </w:p>
     <w:p>
@@ -88,7 +88,7 @@
           <w:rFonts w:ascii="Arial" w:hAnsi="Arial"/>
           <w:sz w:val="22"/>
         </w:rPr>
-        <w:t>2.2 실화상 센서 기술 ··································· 7</w:t>
+        <w:t xml:space="preserve">　2.2 실화상 센서 기술 ··································· 7</w:t>
       </w:r>
     </w:p>
     <w:p>
@@ -97,7 +97,7 @@
           <w:rFonts w:ascii="Arial" w:hAnsi="Arial"/>
           <w:sz w:val="22"/>
         </w:rPr>
-        <w:t>2.3 장거리 탐지 알고리즘 ······························ 8</w:t>
+        <w:t xml:space="preserve">　2.3 장거리 탐지 알고리즘 ······························ 8</w:t>
       </w:r>
     </w:p>
     <w:p>
@@ -115,7 +115,7 @@
           <w:rFonts w:ascii="Arial" w:hAnsi="Arial"/>
           <w:sz w:val="22"/>
         </w:rPr>
-        <w:t>3.1 드론 위협 현황 ···································· 10</w:t>
+        <w:t xml:space="preserve">　3.1 드론 위협 현황 ···································· 10</w:t>
       </w:r>
     </w:p>
     <w:p>
@@ -124,7 +124,7 @@
           <w:rFonts w:ascii="Arial" w:hAnsi="Arial"/>
           <w:sz w:val="22"/>
         </w:rPr>
-        <w:t>3.2 대드론 시장 전망 ································· 11</w:t>
+        <w:t xml:space="preserve">　3.2 대드론 시장 전망 ································· 11</w:t>
       </w:r>
     </w:p>
     <w:p>
@@ -133,7 +133,7 @@
           <w:rFonts w:ascii="Arial" w:hAnsi="Arial"/>
           <w:sz w:val="22"/>
         </w:rPr>
-        <w:t>3.3 경쟁 기술 분석 ··································· 12</w:t>
+        <w:t xml:space="preserve">　3.3 경쟁 기술 분석 ··································· 12</w:t>
       </w:r>
     </w:p>
     <w:p>
@@ -151,7 +151,7 @@
           <w:rFonts w:ascii="Arial" w:hAnsi="Arial"/>
           <w:sz w:val="22"/>
         </w:rPr>
-        <w:t>4.1 시스템 아키텍처 ··································· 14</w:t>
+        <w:t xml:space="preserve">　4.1 시스템 아키텍처 ··································· 14</w:t>
       </w:r>
     </w:p>
     <w:p>
@@ -160,7 +160,7 @@
           <w:rFonts w:ascii="Arial" w:hAnsi="Arial"/>
           <w:sz w:val="22"/>
         </w:rPr>
-        <w:t>4.2 센서 융합 기술 ··································· 15</w:t>
+        <w:t xml:space="preserve">　4.2 센서 융합 기술 ··································· 15</w:t>
       </w:r>
     </w:p>
     <w:p>
@@ -169,7 +169,7 @@
           <w:rFonts w:ascii="Arial" w:hAnsi="Arial"/>
           <w:sz w:val="22"/>
         </w:rPr>
-        <w:t>4.3 성능 요구사항 ···································· 16</w:t>
+        <w:t xml:space="preserve">　4.3 성능 요구사항 ···································· 16</w:t>
       </w:r>
     </w:p>
     <w:p>
@@ -187,7 +187,7 @@
           <w:rFonts w:ascii="Arial" w:hAnsi="Arial"/>
           <w:sz w:val="22"/>
         </w:rPr>
-        <w:t>5.1 총 투자 규모 ····································· 18</w:t>
+        <w:t xml:space="preserve">　5.1 총 투자 규모 ····································· 18</w:t>
       </w:r>
     </w:p>
     <w:p>
@@ -196,7 +196,7 @@
           <w:rFonts w:ascii="Arial" w:hAnsi="Arial"/>
           <w:sz w:val="22"/>
         </w:rPr>
-        <w:t>5.2 분야별 투자 계획 ································· 19</w:t>
+        <w:t xml:space="preserve">　5.2 분야별 투자 계획 ································· 19</w:t>
       </w:r>
     </w:p>
     <w:p>
@@ -205,7 +205,7 @@
           <w:rFonts w:ascii="Arial" w:hAnsi="Arial"/>
           <w:sz w:val="22"/>
         </w:rPr>
-        <w:t>5.3 연도별 추진 일정 ································· 20</w:t>
+        <w:t xml:space="preserve">　5.3 연도별 추진 일정 ································· 20</w:t>
       </w:r>
     </w:p>
     <w:p>
@@ -223,7 +223,7 @@
           <w:rFonts w:ascii="Arial" w:hAnsi="Arial"/>
           <w:sz w:val="22"/>
         </w:rPr>
-        <w:t>6.1 기술적 효과 ······································ 22</w:t>
+        <w:t xml:space="preserve">　6.1 기술적 효과 ······································ 22</w:t>
       </w:r>
     </w:p>
     <w:p>
@@ -232,7 +232,19 @@
           <w:rFonts w:ascii="Arial" w:hAnsi="Arial"/>
           <w:sz w:val="22"/>
         </w:rPr>
-        <w:t>6.2 경제적 효과 ······································ 23</w:t>
+        <w:t xml:space="preserve">　6.2 경제적 효과 ······································ 23</w:t>
+      </w:r>
+    </w:p>
+    <w:p>
+      <w:pPr>
+        <w:ind w:left="0"/>
+      </w:pPr>
+      <w:r>
+        <w:rPr>
+          <w:rFonts w:ascii="Arial" w:hAnsi="Arial"/>
+          <w:sz w:val="22"/>
+        </w:rPr>
+        <w:t>---</w:t>
       </w:r>
     </w:p>
     <w:p>
@@ -270,6 +282,9 @@
       </w:r>
     </w:p>
     <w:p>
+      <w:pPr>
+        <w:ind w:left="0"/>
+      </w:pPr>
       <w:r>
         <w:rPr>
           <w:rFonts w:ascii="Arial" w:hAnsi="Arial"/>
@@ -279,24 +294,33 @@
       </w:r>
     </w:p>
     <w:p>
+      <w:pPr>
+        <w:ind w:left="144"/>
+      </w:pPr>
       <w:r>
         <w:rPr>
           <w:rFonts w:ascii="Arial" w:hAnsi="Arial"/>
           <w:sz w:val="22"/>
         </w:rPr>
-        <w:t>○ 10km 이상 거리에서 소형 드론 탐지</w:t>
+        <w:t xml:space="preserve">  ○ 10km 이상 거리에서 소형 드론 탐지</w:t>
       </w:r>
     </w:p>
     <w:p>
+      <w:pPr>
+        <w:ind w:left="144"/>
+      </w:pPr>
       <w:r>
         <w:rPr>
           <w:rFonts w:ascii="Arial" w:hAnsi="Arial"/>
           <w:sz w:val="22"/>
         </w:rPr>
-        <w:t>○ 다양한 기상 조건에서 안정적 탐지</w:t>
+        <w:t xml:space="preserve">  ○ 다양한 기상 조건에서 안정적 탐지</w:t>
       </w:r>
     </w:p>
     <w:p>
+      <w:pPr>
+        <w:ind w:left="0"/>
+      </w:pPr>
       <w:r>
         <w:rPr>
           <w:rFonts w:ascii="Arial" w:hAnsi="Arial"/>
@@ -306,24 +330,33 @@
       </w:r>
     </w:p>
     <w:p>
+      <w:pPr>
+        <w:ind w:left="144"/>
+      </w:pPr>
       <w:r>
         <w:rPr>
           <w:rFonts w:ascii="Arial" w:hAnsi="Arial"/>
           <w:sz w:val="22"/>
         </w:rPr>
-        <w:t>○ AI 기반 드론 행동 패턴 분석</w:t>
+        <w:t xml:space="preserve">  ○ AI 기반 드론 행동 패턴 분석</w:t>
       </w:r>
     </w:p>
     <w:p>
+      <w:pPr>
+        <w:ind w:left="144"/>
+      </w:pPr>
       <w:r>
         <w:rPr>
           <w:rFonts w:ascii="Arial" w:hAnsi="Arial"/>
           <w:sz w:val="22"/>
         </w:rPr>
-        <w:t>○ 위험도 자동 판별 및 경보 시스템</w:t>
+        <w:t xml:space="preserve">  ○ 위험도 자동 판별 및 경보 시스템</w:t>
       </w:r>
     </w:p>
     <w:p>
+      <w:pPr>
+        <w:ind w:left="0"/>
+      </w:pPr>
       <w:r>
         <w:rPr>
           <w:rFonts w:ascii="Arial" w:hAnsi="Arial"/>
@@ -333,21 +366,27 @@
       </w:r>
     </w:p>
     <w:p>
+      <w:pPr>
+        <w:ind w:left="144"/>
+      </w:pPr>
       <w:r>
         <w:rPr>
           <w:rFonts w:ascii="Arial" w:hAnsi="Arial"/>
           <w:sz w:val="22"/>
         </w:rPr>
-        <w:t>○ 다중 센서 융합 탐지 기술</w:t>
+        <w:t xml:space="preserve">  ○ 다중 센서 융합 탐지 기술</w:t>
       </w:r>
     </w:p>
     <w:p>
+      <w:pPr>
+        <w:ind w:left="144"/>
+      </w:pPr>
       <w:r>
         <w:rPr>
           <w:rFonts w:ascii="Arial" w:hAnsi="Arial"/>
           <w:sz w:val="22"/>
         </w:rPr>
-        <w:t>○ 중앙 통제소 연동 및 데이터 공유</w:t>
+        <w:t xml:space="preserve">  ○ 중앙 통제소 연동 및 데이터 공유</w:t>
       </w:r>
     </w:p>
     <w:p>
@@ -359,6 +398,9 @@
       </w:r>
     </w:p>
     <w:p>
+      <w:pPr>
+        <w:ind w:left="0"/>
+      </w:pPr>
       <w:r>
         <w:rPr>
           <w:rFonts w:ascii="Arial" w:hAnsi="Arial"/>
@@ -377,6 +419,9 @@
       </w:r>
     </w:p>
     <w:p>
+      <w:pPr>
+        <w:ind w:left="0"/>
+      </w:pPr>
       <w:r>
         <w:rPr>
           <w:rFonts w:ascii="Arial" w:hAnsi="Arial"/>
@@ -395,6 +440,9 @@
       </w:r>
     </w:p>
     <w:p>
+      <w:pPr>
+        <w:ind w:left="0"/>
+      </w:pPr>
       <w:r>
         <w:rPr>
           <w:rFonts w:ascii="Arial" w:hAnsi="Arial"/>
@@ -482,6 +530,9 @@
       </w:r>
     </w:p>
     <w:p>
+      <w:pPr>
+        <w:ind w:left="0"/>
+      </w:pPr>
       <w:r>
         <w:rPr>
           <w:rFonts w:ascii="Arial" w:hAnsi="Arial"/>
@@ -491,33 +542,45 @@
       </w:r>
     </w:p>
     <w:p>
+      <w:pPr>
+        <w:ind w:left="144"/>
+      </w:pPr>
       <w:r>
         <w:rPr>
           <w:rFonts w:ascii="Arial" w:hAnsi="Arial"/>
           <w:sz w:val="22"/>
         </w:rPr>
-        <w:t>○ 총 사업비: 180억원</w:t>
+        <w:t xml:space="preserve">  ○ 총 사업비: 180억원</w:t>
       </w:r>
     </w:p>
     <w:p>
+      <w:pPr>
+        <w:ind w:left="144"/>
+      </w:pPr>
       <w:r>
         <w:rPr>
           <w:rFonts w:ascii="Arial" w:hAnsi="Arial"/>
           <w:sz w:val="22"/>
         </w:rPr>
-        <w:t>○ 사업 기간: 2024년 ~ 2027년 (4년)</w:t>
+        <w:t xml:space="preserve">  ○ 사업 기간: 2024년 ~ 2027년 (4년)</w:t>
       </w:r>
     </w:p>
     <w:p>
+      <w:pPr>
+        <w:ind w:left="144"/>
+      </w:pPr>
       <w:r>
         <w:rPr>
           <w:rFonts w:ascii="Arial" w:hAnsi="Arial"/>
           <w:sz w:val="22"/>
         </w:rPr>
-        <w:t>○ 참여 기관: 주관 1개, 공동연구 3개 기관</w:t>
+        <w:t xml:space="preserve">  ○ 참여 기관: 주관 1개, 공동연구 3개 기관</w:t>
       </w:r>
     </w:p>
     <w:p>
+      <w:pPr>
+        <w:ind w:left="0"/>
+      </w:pPr>
       <w:r>
         <w:rPr>
           <w:rFonts w:ascii="Arial" w:hAnsi="Arial"/>
@@ -527,30 +590,51 @@
       </w:r>
     </w:p>
     <w:p>
+      <w:pPr>
+        <w:ind w:left="144"/>
+      </w:pPr>
       <w:r>
         <w:rPr>
           <w:rFonts w:ascii="Arial" w:hAnsi="Arial"/>
           <w:sz w:val="22"/>
         </w:rPr>
-        <w:t>○ 실화상 센서 모듈 개발</w:t>
+        <w:t xml:space="preserve">  ○ 실화상 센서 모듈 개발</w:t>
       </w:r>
     </w:p>
     <w:p>
+      <w:pPr>
+        <w:ind w:left="144"/>
+      </w:pPr>
       <w:r>
         <w:rPr>
           <w:rFonts w:ascii="Arial" w:hAnsi="Arial"/>
           <w:sz w:val="22"/>
         </w:rPr>
-        <w:t>○ 장거리 탐지 알고리즘 개발</w:t>
+        <w:t xml:space="preserve">  ○ 장거리 탐지 알고리즘 개발</w:t>
       </w:r>
     </w:p>
     <w:p>
+      <w:pPr>
+        <w:ind w:left="144"/>
+      </w:pPr>
       <w:r>
         <w:rPr>
           <w:rFonts w:ascii="Arial" w:hAnsi="Arial"/>
           <w:sz w:val="22"/>
         </w:rPr>
-        <w:t>○ 통합 관제 시스템 구축</w:t>
+        <w:t xml:space="preserve">  ○ 통합 관제 시스템 구축</w:t>
+      </w:r>
+    </w:p>
+    <w:p>
+      <w:pPr>
+        <w:ind w:left="0"/>
+      </w:pPr>
+      <w:r>
+        <w:rPr>
+          <w:rFonts w:ascii="Arial" w:hAnsi="Arial"/>
+          <w:sz w:val="22"/>
+        </w:rPr>
+        <w:t>---</w:t>
       </w:r>
     </w:p>
     <w:p>
@@ -570,6 +654,9 @@
       </w:r>
     </w:p>
     <w:p>
+      <w:pPr>
+        <w:ind w:left="0"/>
+      </w:pPr>
       <w:r>
         <w:rPr>
           <w:rFonts w:ascii="Arial" w:hAnsi="Arial"/>
@@ -1091,6 +1178,9 @@
       </w:r>
     </w:p>
     <w:p>
+      <w:pPr>
+        <w:ind w:left="0"/>
+      </w:pPr>
       <w:r>
         <w:rPr>
           <w:rFonts w:ascii="Arial" w:hAnsi="Arial"/>
@@ -1109,30 +1199,39 @@
       </w:r>
     </w:p>
     <w:p>
+      <w:pPr>
+        <w:ind w:left="144"/>
+      </w:pPr>
       <w:r>
         <w:rPr>
           <w:rFonts w:ascii="Arial" w:hAnsi="Arial"/>
           <w:sz w:val="22"/>
         </w:rPr>
-        <w:t>○ 멀티스펙트럴 센서 융합 기술</w:t>
+        <w:t xml:space="preserve">  ○ 멀티스펙트럴 센서 융합 기술</w:t>
       </w:r>
     </w:p>
     <w:p>
+      <w:pPr>
+        <w:ind w:left="144"/>
+      </w:pPr>
       <w:r>
         <w:rPr>
           <w:rFonts w:ascii="Arial" w:hAnsi="Arial"/>
           <w:sz w:val="22"/>
         </w:rPr>
-        <w:t>○ AI 기반 실시간 영상 분석</w:t>
+        <w:t xml:space="preserve">  ○ AI 기반 실시간 영상 분석</w:t>
       </w:r>
     </w:p>
     <w:p>
+      <w:pPr>
+        <w:ind w:left="144"/>
+      </w:pPr>
       <w:r>
         <w:rPr>
           <w:rFonts w:ascii="Arial" w:hAnsi="Arial"/>
           <w:sz w:val="22"/>
         </w:rPr>
-        <w:t>○ 초장거리 탐지 성능 향상</w:t>
+        <w:t xml:space="preserve">  ○ 초장거리 탐지 성능 향상</w:t>
       </w:r>
     </w:p>
     <w:p>
@@ -1144,6 +1243,9 @@
       </w:r>
     </w:p>
     <w:p>
+      <w:pPr>
+        <w:ind w:left="0"/>
+      </w:pPr>
       <w:r>
         <w:rPr>
           <w:rFonts w:ascii="Arial" w:hAnsi="Arial"/>
@@ -1540,6 +1642,9 @@
       </w:r>
     </w:p>
     <w:p>
+      <w:pPr>
+        <w:ind w:left="0"/>
+      </w:pPr>
       <w:r>
         <w:rPr>
           <w:rFonts w:ascii="Arial" w:hAnsi="Arial"/>
@@ -1877,6 +1982,9 @@
       </w:r>
     </w:p>
     <w:p>
+      <w:pPr>
+        <w:ind w:left="0"/>
+      </w:pPr>
       <w:r>
         <w:rPr>
           <w:rFonts w:ascii="Arial" w:hAnsi="Arial"/>
@@ -1895,42 +2003,57 @@
       </w:r>
     </w:p>
     <w:p>
+      <w:pPr>
+        <w:ind w:left="144"/>
+      </w:pPr>
       <w:r>
         <w:rPr>
           <w:rFonts w:ascii="Arial" w:hAnsi="Arial"/>
           <w:sz w:val="22"/>
         </w:rPr>
-        <w:t>○ 배경 차분 기반 움직임 탐지</w:t>
+        <w:t xml:space="preserve">  ○ 배경 차분 기반 움직임 탐지</w:t>
       </w:r>
     </w:p>
     <w:p>
+      <w:pPr>
+        <w:ind w:left="144"/>
+      </w:pPr>
       <w:r>
         <w:rPr>
           <w:rFonts w:ascii="Arial" w:hAnsi="Arial"/>
           <w:sz w:val="22"/>
         </w:rPr>
-        <w:t>○ 딥러닝 기반 객체 분류</w:t>
+        <w:t xml:space="preserve">  ○ 딥러닝 기반 객체 분류</w:t>
       </w:r>
     </w:p>
     <w:p>
+      <w:pPr>
+        <w:ind w:left="144"/>
+      </w:pPr>
       <w:r>
         <w:rPr>
           <w:rFonts w:ascii="Arial" w:hAnsi="Arial"/>
           <w:sz w:val="22"/>
         </w:rPr>
-        <w:t>○ 다중 프레임 추적 알고리즘</w:t>
+        <w:t xml:space="preserve">  ○ 다중 프레임 추적 알고리즘</w:t>
       </w:r>
     </w:p>
     <w:p>
+      <w:pPr>
+        <w:ind w:left="144"/>
+      </w:pPr>
       <w:r>
         <w:rPr>
           <w:rFonts w:ascii="Arial" w:hAnsi="Arial"/>
           <w:sz w:val="22"/>
         </w:rPr>
-        <w:t>○ 거짓 경보 제거 기술</w:t>
+        <w:t xml:space="preserve">  ○ 거짓 경보 제거 기술</w:t>
       </w:r>
     </w:p>
     <w:p>
+      <w:pPr>
+        <w:ind w:left="0"/>
+      </w:pPr>
       <w:r>
         <w:rPr>
           <w:rFonts w:ascii="Arial" w:hAnsi="Arial"/>
@@ -2319,6 +2442,18 @@
     </w:p>
     <w:p>
       <w:pPr>
+        <w:ind w:left="0"/>
+      </w:pPr>
+      <w:r>
+        <w:rPr>
+          <w:rFonts w:ascii="Arial" w:hAnsi="Arial"/>
+          <w:sz w:val="22"/>
+        </w:rPr>
+        <w:t>---</w:t>
+      </w:r>
+    </w:p>
+    <w:p>
+      <w:pPr>
         <w:pStyle w:val="CustomHeading1"/>
       </w:pPr>
       <w:r>
@@ -2334,6 +2469,9 @@
       </w:r>
     </w:p>
     <w:p>
+      <w:pPr>
+        <w:ind w:left="0"/>
+      </w:pPr>
       <w:r>
         <w:rPr>
           <w:rFonts w:ascii="Arial" w:hAnsi="Arial"/>
@@ -2855,6 +2993,9 @@
       </w:r>
     </w:p>
     <w:p>
+      <w:pPr>
+        <w:ind w:left="0"/>
+      </w:pPr>
       <w:r>
         <w:rPr>
           <w:rFonts w:ascii="Arial" w:hAnsi="Arial"/>
@@ -2873,39 +3014,51 @@
       </w:r>
     </w:p>
     <w:p>
+      <w:pPr>
+        <w:ind w:left="144"/>
+      </w:pPr>
       <w:r>
         <w:rPr>
           <w:rFonts w:ascii="Arial" w:hAnsi="Arial"/>
           <w:sz w:val="22"/>
         </w:rPr>
-        <w:t>○ 테러/공격용: 15%</w:t>
+        <w:t xml:space="preserve">  ○ 테러/공격용: 15%</w:t>
       </w:r>
     </w:p>
     <w:p>
+      <w:pPr>
+        <w:ind w:left="144"/>
+      </w:pPr>
       <w:r>
         <w:rPr>
           <w:rFonts w:ascii="Arial" w:hAnsi="Arial"/>
           <w:sz w:val="22"/>
         </w:rPr>
-        <w:t>○ 정보 수집: 25%</w:t>
+        <w:t xml:space="preserve">  ○ 정보 수집: 25%</w:t>
       </w:r>
     </w:p>
     <w:p>
+      <w:pPr>
+        <w:ind w:left="144"/>
+      </w:pPr>
       <w:r>
         <w:rPr>
           <w:rFonts w:ascii="Arial" w:hAnsi="Arial"/>
           <w:sz w:val="22"/>
         </w:rPr>
-        <w:t>○ 밀수/운송: 20%</w:t>
+        <w:t xml:space="preserve">  ○ 밀수/운송: 20%</w:t>
       </w:r>
     </w:p>
     <w:p>
+      <w:pPr>
+        <w:ind w:left="144"/>
+      </w:pPr>
       <w:r>
         <w:rPr>
           <w:rFonts w:ascii="Arial" w:hAnsi="Arial"/>
           <w:sz w:val="22"/>
         </w:rPr>
-        <w:t>○ 단순 침입: 40%</w:t>
+        <w:t xml:space="preserve">  ○ 단순 침입: 40%</w:t>
       </w:r>
     </w:p>
     <w:p>
@@ -2917,6 +3070,9 @@
       </w:r>
     </w:p>
     <w:p>
+      <w:pPr>
+        <w:ind w:left="0"/>
+      </w:pPr>
       <w:r>
         <w:rPr>
           <w:rFonts w:ascii="Arial" w:hAnsi="Arial"/>
@@ -3401,6 +3557,9 @@
       </w:r>
     </w:p>
     <w:p>
+      <w:pPr>
+        <w:ind w:left="0"/>
+      </w:pPr>
       <w:r>
         <w:rPr>
           <w:rFonts w:ascii="Arial" w:hAnsi="Arial"/>
@@ -3738,6 +3897,9 @@
       </w:r>
     </w:p>
     <w:p>
+      <w:pPr>
+        <w:ind w:left="0"/>
+      </w:pPr>
       <w:r>
         <w:rPr>
           <w:rFonts w:ascii="Arial" w:hAnsi="Arial"/>
@@ -4294,6 +4456,18 @@
           <w:sz w:val="20"/>
         </w:rPr>
         <w:t>&lt;표 8&gt; 주요 경쟁사 분석</w:t>
+      </w:r>
+    </w:p>
+    <w:p>
+      <w:pPr>
+        <w:ind w:left="0"/>
+      </w:pPr>
+      <w:r>
+        <w:rPr>
+          <w:rFonts w:ascii="Arial" w:hAnsi="Arial"/>
+          <w:sz w:val="22"/>
+        </w:rPr>
+        <w:t>---</w:t>
       </w:r>
     </w:p>
     <w:p>
@@ -4365,6 +4539,9 @@
       </w:r>
     </w:p>
     <w:p>
+      <w:pPr>
+        <w:ind w:left="0"/>
+      </w:pPr>
       <w:r>
         <w:rPr>
           <w:rFonts w:ascii="Arial" w:hAnsi="Arial"/>
@@ -4383,42 +4560,57 @@
       </w:r>
     </w:p>
     <w:p>
+      <w:pPr>
+        <w:ind w:left="144"/>
+      </w:pPr>
       <w:r>
         <w:rPr>
           <w:rFonts w:ascii="Arial" w:hAnsi="Arial"/>
           <w:sz w:val="22"/>
         </w:rPr>
-        <w:t>○ 센서 모듈: 실화상/가시광 복합 센서</w:t>
+        <w:t xml:space="preserve">  ○ 센서 모듈: 실화상/가시광 복합 센서</w:t>
       </w:r>
     </w:p>
     <w:p>
+      <w:pPr>
+        <w:ind w:left="144"/>
+      </w:pPr>
       <w:r>
         <w:rPr>
           <w:rFonts w:ascii="Arial" w:hAnsi="Arial"/>
           <w:sz w:val="22"/>
         </w:rPr>
-        <w:t>○ 처리 모듈: AI 기반 영상 분석 장치</w:t>
+        <w:t xml:space="preserve">  ○ 처리 모듈: AI 기반 영상 분석 장치</w:t>
       </w:r>
     </w:p>
     <w:p>
+      <w:pPr>
+        <w:ind w:left="144"/>
+      </w:pPr>
       <w:r>
         <w:rPr>
           <w:rFonts w:ascii="Arial" w:hAnsi="Arial"/>
           <w:sz w:val="22"/>
         </w:rPr>
-        <w:t>○ 통제 모듈: 중앙 관제 및 의사결정</w:t>
+        <w:t xml:space="preserve">  ○ 통제 모듈: 중앙 관제 및 의사결정</w:t>
       </w:r>
     </w:p>
     <w:p>
+      <w:pPr>
+        <w:ind w:left="144"/>
+      </w:pPr>
       <w:r>
         <w:rPr>
           <w:rFonts w:ascii="Arial" w:hAnsi="Arial"/>
           <w:sz w:val="22"/>
         </w:rPr>
-        <w:t>○ 통신 모듈: 네트워크 및 데이터 전송</w:t>
+        <w:t xml:space="preserve">  ○ 통신 모듈: 네트워크 및 데이터 전송</w:t>
       </w:r>
     </w:p>
     <w:p>
+      <w:pPr>
+        <w:ind w:left="0"/>
+      </w:pPr>
       <w:r>
         <w:rPr>
           <w:rFonts w:ascii="Arial" w:hAnsi="Arial"/>
@@ -4728,6 +4920,9 @@
       </w:r>
     </w:p>
     <w:p>
+      <w:pPr>
+        <w:ind w:left="0"/>
+      </w:pPr>
       <w:r>
         <w:rPr>
           <w:rFonts w:ascii="Arial" w:hAnsi="Arial"/>
@@ -5066,6 +5261,9 @@
       </w:r>
     </w:p>
     <w:p>
+      <w:pPr>
+        <w:ind w:left="0"/>
+      </w:pPr>
       <w:r>
         <w:rPr>
           <w:rFonts w:ascii="Arial" w:hAnsi="Arial"/>
@@ -5075,30 +5273,39 @@
       </w:r>
     </w:p>
     <w:p>
+      <w:pPr>
+        <w:ind w:left="144"/>
+      </w:pPr>
       <w:r>
         <w:rPr>
           <w:rFonts w:ascii="Arial" w:hAnsi="Arial"/>
           <w:sz w:val="22"/>
         </w:rPr>
-        <w:t>○ 센서별 신뢰도 가중치 적용</w:t>
+        <w:t xml:space="preserve">  ○ 센서별 신뢰도 가중치 적용</w:t>
       </w:r>
     </w:p>
     <w:p>
+      <w:pPr>
+        <w:ind w:left="144"/>
+      </w:pPr>
       <w:r>
         <w:rPr>
           <w:rFonts w:ascii="Arial" w:hAnsi="Arial"/>
           <w:sz w:val="22"/>
         </w:rPr>
-        <w:t>○ 실시간 환경 적응 학습</w:t>
+        <w:t xml:space="preserve">  ○ 실시간 환경 적응 학습</w:t>
       </w:r>
     </w:p>
     <w:p>
+      <w:pPr>
+        <w:ind w:left="144"/>
+      </w:pPr>
       <w:r>
         <w:rPr>
           <w:rFonts w:ascii="Arial" w:hAnsi="Arial"/>
           <w:sz w:val="22"/>
         </w:rPr>
-        <w:t>○ 거짓 경보 최소화 로직</w:t>
+        <w:t xml:space="preserve">  ○ 거짓 경보 최소화 로직</w:t>
       </w:r>
     </w:p>
     <w:p>
@@ -5110,6 +5317,9 @@
       </w:r>
     </w:p>
     <w:p>
+      <w:pPr>
+        <w:ind w:left="0"/>
+      </w:pPr>
       <w:r>
         <w:rPr>
           <w:rFonts w:ascii="Arial" w:hAnsi="Arial"/>
@@ -5408,6 +5618,18 @@
           <w:sz w:val="20"/>
         </w:rPr>
         <w:t>&lt;표 11&gt; 주요 성능 요구사항</w:t>
+      </w:r>
+    </w:p>
+    <w:p>
+      <w:pPr>
+        <w:ind w:left="0"/>
+      </w:pPr>
+      <w:r>
+        <w:rPr>
+          <w:rFonts w:ascii="Arial" w:hAnsi="Arial"/>
+          <w:sz w:val="22"/>
+        </w:rPr>
+        <w:t>---</w:t>
       </w:r>
     </w:p>
     <w:p>
@@ -6732,6 +6954,18 @@
     </w:p>
     <w:p>
       <w:pPr>
+        <w:ind w:left="0"/>
+      </w:pPr>
+      <w:r>
+        <w:rPr>
+          <w:rFonts w:ascii="Arial" w:hAnsi="Arial"/>
+          <w:sz w:val="22"/>
+        </w:rPr>
+        <w:t>---</w:t>
+      </w:r>
+    </w:p>
+    <w:p>
+      <w:pPr>
         <w:pStyle w:val="CustomHeading1"/>
       </w:pPr>
       <w:r>
@@ -6747,6 +6981,9 @@
       </w:r>
     </w:p>
     <w:p>
+      <w:pPr>
+        <w:ind w:left="0"/>
+      </w:pPr>
       <w:r>
         <w:rPr>
           <w:rFonts w:ascii="Arial" w:hAnsi="Arial"/>
@@ -6765,42 +7002,57 @@
       </w:r>
     </w:p>
     <w:p>
+      <w:pPr>
+        <w:ind w:left="144"/>
+      </w:pPr>
       <w:r>
         <w:rPr>
           <w:rFonts w:ascii="Arial" w:hAnsi="Arial"/>
           <w:sz w:val="22"/>
         </w:rPr>
-        <w:t>○ 실화상 기반 장거리 탐지 기술</w:t>
+        <w:t xml:space="preserve">  ○ 실화상 기반 장거리 탐지 기술</w:t>
       </w:r>
     </w:p>
     <w:p>
+      <w:pPr>
+        <w:ind w:left="144"/>
+      </w:pPr>
       <w:r>
         <w:rPr>
           <w:rFonts w:ascii="Arial" w:hAnsi="Arial"/>
           <w:sz w:val="22"/>
         </w:rPr>
-        <w:t>○ AI 기반 드론 행동 패턴 분석</w:t>
+        <w:t xml:space="preserve">  ○ AI 기반 드론 행동 패턴 분석</w:t>
       </w:r>
     </w:p>
     <w:p>
+      <w:pPr>
+        <w:ind w:left="144"/>
+      </w:pPr>
       <w:r>
         <w:rPr>
           <w:rFonts w:ascii="Arial" w:hAnsi="Arial"/>
           <w:sz w:val="22"/>
         </w:rPr>
-        <w:t>○ 다중 센서 융합 알고리즘</w:t>
+        <w:t xml:space="preserve">  ○ 다중 센서 융합 알고리즘</w:t>
       </w:r>
     </w:p>
     <w:p>
+      <w:pPr>
+        <w:ind w:left="144"/>
+      </w:pPr>
       <w:r>
         <w:rPr>
           <w:rFonts w:ascii="Arial" w:hAnsi="Arial"/>
           <w:sz w:val="22"/>
         </w:rPr>
-        <w:t>○ 실시간 위협 판별 시스템</w:t>
+        <w:t xml:space="preserve">  ○ 실시간 위협 판별 시스템</w:t>
       </w:r>
     </w:p>
     <w:p>
+      <w:pPr>
+        <w:ind w:left="0"/>
+      </w:pPr>
       <w:r>
         <w:rPr>
           <w:rFonts w:ascii="Arial" w:hAnsi="Arial"/>
@@ -7196,6 +7448,9 @@
       </w:r>
     </w:p>
     <w:p>
+      <w:pPr>
+        <w:ind w:left="0"/>
+      </w:pPr>
       <w:r>
         <w:rPr>
           <w:rFonts w:ascii="Arial" w:hAnsi="Arial"/>
@@ -7525,6 +7780,9 @@
       </w:r>
     </w:p>
     <w:p>
+      <w:pPr>
+        <w:ind w:left="0"/>
+      </w:pPr>
       <w:r>
         <w:rPr>
           <w:rFonts w:ascii="Arial" w:hAnsi="Arial"/>
@@ -7534,42 +7792,57 @@
       </w:r>
     </w:p>
     <w:p>
+      <w:pPr>
+        <w:ind w:left="144"/>
+      </w:pPr>
       <w:r>
         <w:rPr>
           <w:rFonts w:ascii="Arial" w:hAnsi="Arial"/>
           <w:sz w:val="22"/>
         </w:rPr>
-        <w:t>○ 방산 수출 기여: 연간 50억원 규모</w:t>
+        <w:t xml:space="preserve">  ○ 방산 수출 기여: 연간 50억원 규모</w:t>
       </w:r>
     </w:p>
     <w:p>
+      <w:pPr>
+        <w:ind w:left="144"/>
+      </w:pPr>
       <w:r>
         <w:rPr>
           <w:rFonts w:ascii="Arial" w:hAnsi="Arial"/>
           <w:sz w:val="22"/>
         </w:rPr>
-        <w:t>○ 관련 산업 파급: 300억원 규모</w:t>
+        <w:t xml:space="preserve">  ○ 관련 산업 파급: 300억원 규모  </w:t>
       </w:r>
     </w:p>
     <w:p>
+      <w:pPr>
+        <w:ind w:left="144"/>
+      </w:pPr>
       <w:r>
         <w:rPr>
           <w:rFonts w:ascii="Arial" w:hAnsi="Arial"/>
           <w:sz w:val="22"/>
         </w:rPr>
-        <w:t>○ 국가 안보 강화: 무형의 가치</w:t>
+        <w:t xml:space="preserve">  ○ 국가 안보 강화: 무형의 가치</w:t>
       </w:r>
     </w:p>
     <w:p>
+      <w:pPr>
+        <w:ind w:left="144"/>
+      </w:pPr>
       <w:r>
         <w:rPr>
           <w:rFonts w:ascii="Arial" w:hAnsi="Arial"/>
           <w:sz w:val="22"/>
         </w:rPr>
-        <w:t>○ 기술 혁신 생태계: 장기적 효과</w:t>
+        <w:t xml:space="preserve">  ○ 기술 혁신 생태계: 장기적 효과</w:t>
       </w:r>
     </w:p>
     <w:p>
+      <w:pPr>
+        <w:ind w:left="0"/>
+      </w:pPr>
       <w:r>
         <w:rPr>
           <w:rFonts w:ascii="Arial" w:hAnsi="Arial"/>
@@ -7588,39 +7861,63 @@
       </w:r>
     </w:p>
     <w:p>
+      <w:pPr>
+        <w:ind w:left="144"/>
+      </w:pPr>
       <w:r>
         <w:rPr>
           <w:rFonts w:ascii="Arial" w:hAnsi="Arial"/>
           <w:sz w:val="22"/>
         </w:rPr>
-        <w:t>○ 국가 중요시설 보안 강화</w:t>
+        <w:t xml:space="preserve">  ○ 국가 중요시설 보안 강화</w:t>
       </w:r>
     </w:p>
     <w:p>
+      <w:pPr>
+        <w:ind w:left="144"/>
+      </w:pPr>
       <w:r>
         <w:rPr>
           <w:rFonts w:ascii="Arial" w:hAnsi="Arial"/>
           <w:sz w:val="22"/>
         </w:rPr>
-        <w:t>○ 드론 테러 위협 대응 능력 향상</w:t>
+        <w:t xml:space="preserve">  ○ 드론 테러 위협 대응 능력 향상  </w:t>
       </w:r>
     </w:p>
     <w:p>
+      <w:pPr>
+        <w:ind w:left="144"/>
+      </w:pPr>
       <w:r>
         <w:rPr>
           <w:rFonts w:ascii="Arial" w:hAnsi="Arial"/>
           <w:sz w:val="22"/>
         </w:rPr>
-        <w:t>○ 첨단 방산 기술력 확보</w:t>
+        <w:t xml:space="preserve">  ○ 첨단 방산 기술력 확보</w:t>
       </w:r>
     </w:p>
     <w:p>
+      <w:pPr>
+        <w:ind w:left="144"/>
+      </w:pPr>
       <w:r>
         <w:rPr>
           <w:rFonts w:ascii="Arial" w:hAnsi="Arial"/>
           <w:sz w:val="22"/>
         </w:rPr>
-        <w:t>○ 국민 안전 의식 제고</w:t>
+        <w:t xml:space="preserve">  ○ 국민 안전 의식 제고</w:t>
+      </w:r>
+    </w:p>
+    <w:p>
+      <w:pPr>
+        <w:ind w:left="0"/>
+      </w:pPr>
+      <w:r>
+        <w:rPr>
+          <w:rFonts w:ascii="Arial" w:hAnsi="Arial"/>
+          <w:sz w:val="22"/>
+        </w:rPr>
+        <w:t>---</w:t>
       </w:r>
     </w:p>
     <w:p>
